--- a/实习/胡景峰_华为公司实习申请表.docx
+++ b/实习/胡景峰_华为公司实习申请表.docx
@@ -1215,7 +1215,23 @@
                 <w:sz w:val="21"/>
                 <w:szCs w:val="21"/>
               </w:rPr>
-              <w:t>同意该同学的实习申请。</w:t>
+              <w:t>同意</w:t>
+            </w:r>
+            <w:r>
+              <w:rPr>
+                <w:rFonts w:ascii="宋体" w:cs="宋体" w:hint="eastAsia"/>
+                <w:sz w:val="21"/>
+                <w:szCs w:val="21"/>
+              </w:rPr>
+              <w:t>实习</w:t>
+            </w:r>
+            <w:r>
+              <w:rPr>
+                <w:rFonts w:ascii="宋体" w:cs="宋体" w:hint="eastAsia"/>
+                <w:sz w:val="21"/>
+                <w:szCs w:val="21"/>
+              </w:rPr>
+              <w:t>。</w:t>
             </w:r>
           </w:p>
           <w:p>
@@ -1621,7 +1637,7 @@
             <w:rPr>
               <w:noProof/>
             </w:rPr>
-            <w:t>2025-6-17</w:t>
+            <w:t>2025-6-19</w:t>
           </w:r>
           <w:r>
             <w:fldChar w:fldCharType="end"/>
@@ -1709,7 +1725,7 @@
             <w:rPr>
               <w:noProof/>
             </w:rPr>
-            <w:t>2025-6-17</w:t>
+            <w:t>2025-6-19</w:t>
           </w:r>
           <w:r>
             <w:rPr>
